--- a/Prácticas Big Data Architecture Alvar Garcia.docx
+++ b/Prácticas Big Data Architecture Alvar Garcia.docx
@@ -54,17 +54,71 @@
     <w:p>
       <w:pPr>
         <w:rPr>
-          <w:sz w:val="28"/>
-          <w:szCs w:val="28"/>
-        </w:rPr>
-      </w:pPr>
-      <w:r>
-        <w:rPr>
-          <w:sz w:val="28"/>
-          <w:szCs w:val="28"/>
-          <w:rtl w:val="0"/>
-        </w:rPr>
-        <w:t xml:space="preserve">1)</w:t>
+          <w:sz w:val="16"/>
+          <w:szCs w:val="16"/>
+        </w:rPr>
+      </w:pPr>
+      <w:r>
+        <w:rPr>
+          <w:sz w:val="24"/>
+          <w:szCs w:val="24"/>
+          <w:rtl w:val="0"/>
+        </w:rPr>
+        <w:t xml:space="preserve">(sé que las capturas de pantalla son un poco pequeñas, pero hasta donde he visto, con un poco de zoom se ven bastante nítidas).</w:t>
+      </w:r>
+      <w:r>
+        <w:rPr>
+          <w:rtl w:val="0"/>
+        </w:rPr>
+      </w:r>
+    </w:p>
+    <w:p>
+      <w:pPr>
+        <w:jc w:val="center"/>
+        <w:rPr>
+          <w:sz w:val="32"/>
+          <w:szCs w:val="32"/>
+          <w:u w:val="single"/>
+        </w:rPr>
+      </w:pPr>
+      <w:r>
+        <w:rPr>
+          <w:rtl w:val="0"/>
+        </w:rPr>
+      </w:r>
+    </w:p>
+    <w:p>
+      <w:pPr>
+        <w:pStyle w:val="Heading1"/>
+        <w:keepNext w:val="0"/>
+        <w:keepLines w:val="0"/>
+        <w:numPr>
+          <w:ilvl w:val="0"/>
+          <w:numId w:val="1"/>
+        </w:numPr>
+        <w:shd w:fill="ffffff" w:val="clear"/>
+        <w:spacing w:after="240" w:before="240" w:lineRule="auto"/>
+        <w:ind w:left="720" w:hanging="360"/>
+        <w:rPr>
+          <w:sz w:val="24"/>
+          <w:szCs w:val="24"/>
+        </w:rPr>
+      </w:pPr>
+      <w:bookmarkStart w:colFirst="0" w:colLast="0" w:name="_f6clxsfnjy7i" w:id="0"/>
+      <w:bookmarkEnd w:id="0"/>
+      <w:r>
+        <w:rPr>
+          <w:color w:val="1f1f1f"/>
+          <w:sz w:val="24"/>
+          <w:szCs w:val="24"/>
+          <w:rtl w:val="0"/>
+        </w:rPr>
+        <w:t xml:space="preserve">Configuración ES-Hadoop:</w:t>
+      </w:r>
+      <w:r>
+        <w:rPr>
+          <w:rtl w:val="0"/>
+        </w:rPr>
       </w:r>
     </w:p>
     <w:p>
@@ -83,12 +137,12 @@
           <wp:inline distB="114300" distT="114300" distL="114300" distR="114300">
             <wp:extent cx="5731200" cy="1727200"/>
             <wp:effectExtent b="0" l="0" r="0" t="0"/>
-            <wp:docPr id="7" name="image3.png"/>
+            <wp:docPr id="7" name="image5.png"/>
             <a:graphic>
               <a:graphicData uri="http://schemas.openxmlformats.org/drawingml/2006/picture">
                 <pic:pic>
                   <pic:nvPicPr>
-                    <pic:cNvPr id="0" name="image3.png"/>
+                    <pic:cNvPr id="0" name="image5.png"/>
                     <pic:cNvPicPr preferRelativeResize="0"/>
                   </pic:nvPicPr>
                   <pic:blipFill>
@@ -133,18 +187,39 @@
     </w:p>
     <w:p>
       <w:pPr>
-        <w:rPr>
-          <w:sz w:val="24"/>
-          <w:szCs w:val="24"/>
-        </w:rPr>
-      </w:pPr>
-      <w:r>
-        <w:rPr>
-          <w:sz w:val="24"/>
-          <w:szCs w:val="24"/>
-          <w:rtl w:val="0"/>
-        </w:rPr>
-        <w:t xml:space="preserve">2)</w:t>
+        <w:numPr>
+          <w:ilvl w:val="0"/>
+          <w:numId w:val="1"/>
+        </w:numPr>
+        <w:ind w:left="720" w:hanging="360"/>
+        <w:rPr>
+          <w:color w:val="1f1f1f"/>
+          <w:sz w:val="24"/>
+          <w:szCs w:val="24"/>
+          <w:u w:val="none"/>
+        </w:rPr>
+      </w:pPr>
+      <w:r>
+        <w:rPr>
+          <w:color w:val="1f1f1f"/>
+          <w:sz w:val="24"/>
+          <w:szCs w:val="24"/>
+          <w:rtl w:val="0"/>
+        </w:rPr>
+        <w:t xml:space="preserve">Configuración server Elasticsearch:</w:t>
+      </w:r>
+    </w:p>
+    <w:p>
+      <w:pPr>
+        <w:rPr>
+          <w:sz w:val="24"/>
+          <w:szCs w:val="24"/>
+        </w:rPr>
+      </w:pPr>
+      <w:r>
+        <w:rPr>
+          <w:rtl w:val="0"/>
+        </w:rPr>
       </w:r>
     </w:p>
     <w:p>
@@ -163,12 +238,12 @@
           <wp:inline distB="114300" distT="114300" distL="114300" distR="114300">
             <wp:extent cx="5731200" cy="3695700"/>
             <wp:effectExtent b="0" l="0" r="0" t="0"/>
-            <wp:docPr id="5" name="image2.png"/>
+            <wp:docPr id="5" name="image1.png"/>
             <a:graphic>
               <a:graphicData uri="http://schemas.openxmlformats.org/drawingml/2006/picture">
                 <pic:pic>
                   <pic:nvPicPr>
-                    <pic:cNvPr id="0" name="image2.png"/>
+                    <pic:cNvPr id="0" name="image1.png"/>
                     <pic:cNvPicPr preferRelativeResize="0"/>
                   </pic:nvPicPr>
                   <pic:blipFill>
@@ -317,18 +392,39 @@
     </w:p>
     <w:p>
       <w:pPr>
-        <w:rPr>
-          <w:sz w:val="24"/>
-          <w:szCs w:val="24"/>
-        </w:rPr>
-      </w:pPr>
-      <w:r>
-        <w:rPr>
-          <w:sz w:val="24"/>
-          <w:szCs w:val="24"/>
-          <w:rtl w:val="0"/>
-        </w:rPr>
-        <w:t xml:space="preserve">3)</w:t>
+        <w:numPr>
+          <w:ilvl w:val="0"/>
+          <w:numId w:val="1"/>
+        </w:numPr>
+        <w:ind w:left="720" w:hanging="360"/>
+        <w:rPr>
+          <w:color w:val="1f1f1f"/>
+          <w:sz w:val="24"/>
+          <w:szCs w:val="24"/>
+          <w:u w:val="none"/>
+        </w:rPr>
+      </w:pPr>
+      <w:r>
+        <w:rPr>
+          <w:color w:val="1f1f1f"/>
+          <w:sz w:val="24"/>
+          <w:szCs w:val="24"/>
+          <w:rtl w:val="0"/>
+        </w:rPr>
+        <w:t xml:space="preserve">Configuración en Cluster Hadoop de Conexión con ES:</w:t>
+      </w:r>
+    </w:p>
+    <w:p>
+      <w:pPr>
+        <w:rPr>
+          <w:sz w:val="24"/>
+          <w:szCs w:val="24"/>
+        </w:rPr>
+      </w:pPr>
+      <w:r>
+        <w:rPr>
+          <w:rtl w:val="0"/>
+        </w:rPr>
       </w:r>
     </w:p>
     <w:p>
@@ -347,12 +443,12 @@
           <wp:inline distB="114300" distT="114300" distL="114300" distR="114300">
             <wp:extent cx="5731200" cy="2362200"/>
             <wp:effectExtent b="0" l="0" r="0" t="0"/>
-            <wp:docPr id="6" name="image7.png"/>
+            <wp:docPr id="6" name="image6.png"/>
             <a:graphic>
               <a:graphicData uri="http://schemas.openxmlformats.org/drawingml/2006/picture">
                 <pic:pic>
                   <pic:nvPicPr>
-                    <pic:cNvPr id="0" name="image7.png"/>
+                    <pic:cNvPr id="0" name="image6.png"/>
                     <pic:cNvPicPr preferRelativeResize="0"/>
                   </pic:nvPicPr>
                   <pic:blipFill>
@@ -436,19 +532,35 @@
     </w:p>
     <w:p>
       <w:pPr>
-        <w:rPr>
-          <w:sz w:val="24"/>
-          <w:szCs w:val="24"/>
-        </w:rPr>
-      </w:pPr>
-      <w:r>
-        <w:rPr>
-          <w:sz w:val="24"/>
-          <w:szCs w:val="24"/>
-          <w:rtl w:val="0"/>
-        </w:rPr>
-        <w:t xml:space="preserve">4) </w:t>
-      </w:r>
+        <w:numPr>
+          <w:ilvl w:val="0"/>
+          <w:numId w:val="1"/>
+        </w:numPr>
+        <w:ind w:left="720" w:hanging="360"/>
+        <w:rPr>
+          <w:color w:val="1f1f1f"/>
+          <w:sz w:val="24"/>
+          <w:szCs w:val="24"/>
+          <w:u w:val="none"/>
+        </w:rPr>
+      </w:pPr>
+      <w:r>
+        <w:rPr>
+          <w:color w:val="1f1f1f"/>
+          <w:sz w:val="24"/>
+          <w:szCs w:val="24"/>
+          <w:rtl w:val="0"/>
+        </w:rPr>
+        <w:t xml:space="preserve">A conectar datos!: </w:t>
+      </w:r>
+    </w:p>
+    <w:p>
+      <w:pPr>
+        <w:rPr>
+          <w:sz w:val="24"/>
+          <w:szCs w:val="24"/>
+        </w:rPr>
+      </w:pPr>
       <w:r>
         <w:rPr>
           <w:sz w:val="24"/>
@@ -458,12 +570,12 @@
           <wp:inline distB="114300" distT="114300" distL="114300" distR="114300">
             <wp:extent cx="5731200" cy="2628900"/>
             <wp:effectExtent b="0" l="0" r="0" t="0"/>
-            <wp:docPr id="4" name="image6.png"/>
+            <wp:docPr id="4" name="image7.png"/>
             <a:graphic>
               <a:graphicData uri="http://schemas.openxmlformats.org/drawingml/2006/picture">
                 <pic:pic>
                   <pic:nvPicPr>
-                    <pic:cNvPr id="0" name="image6.png"/>
+                    <pic:cNvPr id="0" name="image7.png"/>
                     <pic:cNvPicPr preferRelativeResize="0"/>
                   </pic:nvPicPr>
                   <pic:blipFill>
@@ -560,12 +672,12 @@
           <wp:inline distB="114300" distT="114300" distL="114300" distR="114300">
             <wp:extent cx="5731200" cy="3632200"/>
             <wp:effectExtent b="0" l="0" r="0" t="0"/>
-            <wp:docPr id="8" name="image4.png"/>
+            <wp:docPr id="8" name="image3.png"/>
             <a:graphic>
               <a:graphicData uri="http://schemas.openxmlformats.org/drawingml/2006/picture">
                 <pic:pic>
                   <pic:nvPicPr>
-                    <pic:cNvPr id="0" name="image4.png"/>
+                    <pic:cNvPr id="0" name="image3.png"/>
                     <pic:cNvPicPr preferRelativeResize="0"/>
                   </pic:nvPicPr>
                   <pic:blipFill>
@@ -701,18 +813,38 @@
     </w:p>
     <w:p>
       <w:pPr>
-        <w:rPr>
-          <w:sz w:val="24"/>
-          <w:szCs w:val="24"/>
-        </w:rPr>
-      </w:pPr>
-      <w:r>
-        <w:rPr>
-          <w:sz w:val="24"/>
-          <w:szCs w:val="24"/>
-          <w:rtl w:val="0"/>
-        </w:rPr>
-        <w:t xml:space="preserve">5)  Visualización en Kibana:</w:t>
+        <w:numPr>
+          <w:ilvl w:val="0"/>
+          <w:numId w:val="1"/>
+        </w:numPr>
+        <w:ind w:left="720" w:hanging="360"/>
+        <w:rPr>
+          <w:color w:val="1f1f1f"/>
+          <w:sz w:val="24"/>
+          <w:szCs w:val="24"/>
+        </w:rPr>
+      </w:pPr>
+      <w:r>
+        <w:rPr>
+          <w:color w:val="1f1f1f"/>
+          <w:sz w:val="24"/>
+          <w:szCs w:val="24"/>
+          <w:rtl w:val="0"/>
+        </w:rPr>
+        <w:t xml:space="preserve">Opcional. KIBANA!:</w:t>
+      </w:r>
+    </w:p>
+    <w:p>
+      <w:pPr>
+        <w:rPr>
+          <w:sz w:val="24"/>
+          <w:szCs w:val="24"/>
+        </w:rPr>
+      </w:pPr>
+      <w:r>
+        <w:rPr>
+          <w:rtl w:val="0"/>
+        </w:rPr>
       </w:r>
     </w:p>
     <w:p>
@@ -773,12 +905,12 @@
           <wp:inline distB="114300" distT="114300" distL="114300" distR="114300">
             <wp:extent cx="5731200" cy="2590800"/>
             <wp:effectExtent b="0" l="0" r="0" t="0"/>
-            <wp:docPr id="1" name="image1.png"/>
+            <wp:docPr id="1" name="image2.png"/>
             <a:graphic>
               <a:graphicData uri="http://schemas.openxmlformats.org/drawingml/2006/picture">
                 <pic:pic>
                   <pic:nvPicPr>
-                    <pic:cNvPr id="0" name="image1.png"/>
+                    <pic:cNvPr id="0" name="image2.png"/>
                     <pic:cNvPicPr preferRelativeResize="0"/>
                   </pic:nvPicPr>
                   <pic:blipFill>
@@ -824,12 +956,12 @@
           <wp:inline distB="114300" distT="114300" distL="114300" distR="114300">
             <wp:extent cx="5731200" cy="1879600"/>
             <wp:effectExtent b="0" l="0" r="0" t="0"/>
-            <wp:docPr id="2" name="image5.png"/>
+            <wp:docPr id="2" name="image4.png"/>
             <a:graphic>
               <a:graphicData uri="http://schemas.openxmlformats.org/drawingml/2006/picture">
                 <pic:pic>
                   <pic:nvPicPr>
-                    <pic:cNvPr id="0" name="image5.png"/>
+                    <pic:cNvPr id="0" name="image4.png"/>
                     <pic:cNvPicPr preferRelativeResize="0"/>
                   </pic:nvPicPr>
                   <pic:blipFill>
@@ -859,6 +991,32 @@
         </w:rPr>
       </w:r>
     </w:p>
+    <w:p>
+      <w:pPr>
+        <w:rPr>
+          <w:sz w:val="24"/>
+          <w:szCs w:val="24"/>
+        </w:rPr>
+      </w:pPr>
+      <w:r>
+        <w:rPr>
+          <w:rtl w:val="0"/>
+        </w:rPr>
+      </w:r>
+    </w:p>
+    <w:p>
+      <w:pPr>
+        <w:rPr>
+          <w:sz w:val="24"/>
+          <w:szCs w:val="24"/>
+        </w:rPr>
+      </w:pPr>
+      <w:r>
+        <w:rPr>
+          <w:rtl w:val="0"/>
+        </w:rPr>
+      </w:r>
+    </w:p>
     <w:sectPr>
       <w:pgSz w:h="16834" w:w="11909" w:orient="portrait"/>
       <w:pgMar w:bottom="1440" w:top="1440" w:left="1440" w:right="1440" w:header="720" w:footer="720"/>
@@ -869,7 +1027,121 @@
 </file>
 
 <file path=word/numbering.xml><?xml version="1.0" encoding="utf-8"?>
-<w:numbering xmlns:mc="http://schemas.openxmlformats.org/markup-compatibility/2006" xmlns:o="urn:schemas-microsoft-com:office:office" xmlns:r="http://schemas.openxmlformats.org/officeDocument/2006/relationships" xmlns:m="http://schemas.openxmlformats.org/officeDocument/2006/math" xmlns:v="urn:schemas-microsoft-com:vml" xmlns:wp="http://schemas.openxmlformats.org/drawingml/2006/wordprocessingDrawing" xmlns:w10="urn:schemas-microsoft-com:office:word" xmlns:w="http://schemas.openxmlformats.org/wordprocessingml/2006/main" xmlns:wne="http://schemas.microsoft.com/office/word/2006/wordml" xmlns:sl="http://schemas.openxmlformats.org/schemaLibrary/2006/main" xmlns:a="http://schemas.openxmlformats.org/drawingml/2006/main" xmlns:pic="http://schemas.openxmlformats.org/drawingml/2006/picture" xmlns:c="http://schemas.openxmlformats.org/drawingml/2006/chart" xmlns:lc="http://schemas.openxmlformats.org/drawingml/2006/lockedCanvas" xmlns:dgm="http://schemas.openxmlformats.org/drawingml/2006/diagram" xmlns:wps="http://schemas.microsoft.com/office/word/2010/wordprocessingShape" xmlns:wpg="http://schemas.microsoft.com/office/word/2010/wordprocessingGroup" xmlns:w14="http://schemas.microsoft.com/office/word/2010/wordml" xmlns:w15="http://schemas.microsoft.com/office/word/2012/wordml" xmlns:w16="http://schemas.microsoft.com/office/word/2018/wordml" xmlns:w16cex="http://schemas.microsoft.com/office/word/2018/wordml/cex" xmlns:w16cid="http://schemas.microsoft.com/office/word/2016/wordml/cid" xmlns="http://schemas.microsoft.com/office/tasks/2019/documenttasks" xmlns:cr="http://schemas.microsoft.com/office/comments/2020/reactions"/>
+<w:numbering xmlns:mc="http://schemas.openxmlformats.org/markup-compatibility/2006" xmlns:o="urn:schemas-microsoft-com:office:office" xmlns:r="http://schemas.openxmlformats.org/officeDocument/2006/relationships" xmlns:m="http://schemas.openxmlformats.org/officeDocument/2006/math" xmlns:v="urn:schemas-microsoft-com:vml" xmlns:wp="http://schemas.openxmlformats.org/drawingml/2006/wordprocessingDrawing" xmlns:w10="urn:schemas-microsoft-com:office:word" xmlns:w="http://schemas.openxmlformats.org/wordprocessingml/2006/main" xmlns:wne="http://schemas.microsoft.com/office/word/2006/wordml" xmlns:sl="http://schemas.openxmlformats.org/schemaLibrary/2006/main" xmlns:a="http://schemas.openxmlformats.org/drawingml/2006/main" xmlns:pic="http://schemas.openxmlformats.org/drawingml/2006/picture" xmlns:c="http://schemas.openxmlformats.org/drawingml/2006/chart" xmlns:lc="http://schemas.openxmlformats.org/drawingml/2006/lockedCanvas" xmlns:dgm="http://schemas.openxmlformats.org/drawingml/2006/diagram" xmlns:wps="http://schemas.microsoft.com/office/word/2010/wordprocessingShape" xmlns:wpg="http://schemas.microsoft.com/office/word/2010/wordprocessingGroup" xmlns:w14="http://schemas.microsoft.com/office/word/2010/wordml" xmlns:w15="http://schemas.microsoft.com/office/word/2012/wordml" xmlns:w16="http://schemas.microsoft.com/office/word/2018/wordml" xmlns:w16cex="http://schemas.microsoft.com/office/word/2018/wordml/cex" xmlns:w16cid="http://schemas.microsoft.com/office/word/2016/wordml/cid" xmlns="http://schemas.microsoft.com/office/tasks/2019/documenttasks" xmlns:cr="http://schemas.microsoft.com/office/comments/2020/reactions">
+  <w:abstractNum w:abstractNumId="1">
+    <w:lvl w:ilvl="0">
+      <w:start w:val="1"/>
+      <w:numFmt w:val="decimal"/>
+      <w:lvlText w:val="%1)"/>
+      <w:lvlJc w:val="left"/>
+      <w:pPr>
+        <w:ind w:left="720" w:hanging="360"/>
+      </w:pPr>
+      <w:rPr>
+        <w:u w:val="none"/>
+      </w:rPr>
+    </w:lvl>
+    <w:lvl w:ilvl="1">
+      <w:start w:val="1"/>
+      <w:numFmt w:val="lowerLetter"/>
+      <w:lvlText w:val="%2)"/>
+      <w:lvlJc w:val="left"/>
+      <w:pPr>
+        <w:ind w:left="1440" w:hanging="360"/>
+      </w:pPr>
+      <w:rPr>
+        <w:u w:val="none"/>
+      </w:rPr>
+    </w:lvl>
+    <w:lvl w:ilvl="2">
+      <w:start w:val="1"/>
+      <w:numFmt w:val="lowerRoman"/>
+      <w:lvlText w:val="%3)"/>
+      <w:lvlJc w:val="right"/>
+      <w:pPr>
+        <w:ind w:left="2160" w:hanging="360"/>
+      </w:pPr>
+      <w:rPr>
+        <w:u w:val="none"/>
+      </w:rPr>
+    </w:lvl>
+    <w:lvl w:ilvl="3">
+      <w:start w:val="1"/>
+      <w:numFmt w:val="decimal"/>
+      <w:lvlText w:val="(%4)"/>
+      <w:lvlJc w:val="left"/>
+      <w:pPr>
+        <w:ind w:left="2880" w:hanging="360"/>
+      </w:pPr>
+      <w:rPr>
+        <w:u w:val="none"/>
+      </w:rPr>
+    </w:lvl>
+    <w:lvl w:ilvl="4">
+      <w:start w:val="1"/>
+      <w:numFmt w:val="lowerLetter"/>
+      <w:lvlText w:val="(%5)"/>
+      <w:lvlJc w:val="left"/>
+      <w:pPr>
+        <w:ind w:left="3600" w:hanging="360"/>
+      </w:pPr>
+      <w:rPr>
+        <w:u w:val="none"/>
+      </w:rPr>
+    </w:lvl>
+    <w:lvl w:ilvl="5">
+      <w:start w:val="1"/>
+      <w:numFmt w:val="lowerRoman"/>
+      <w:lvlText w:val="(%6)"/>
+      <w:lvlJc w:val="right"/>
+      <w:pPr>
+        <w:ind w:left="4320" w:hanging="360"/>
+      </w:pPr>
+      <w:rPr>
+        <w:u w:val="none"/>
+      </w:rPr>
+    </w:lvl>
+    <w:lvl w:ilvl="6">
+      <w:start w:val="1"/>
+      <w:numFmt w:val="decimal"/>
+      <w:lvlText w:val="%7."/>
+      <w:lvlJc w:val="left"/>
+      <w:pPr>
+        <w:ind w:left="5040" w:hanging="360"/>
+      </w:pPr>
+      <w:rPr>
+        <w:u w:val="none"/>
+      </w:rPr>
+    </w:lvl>
+    <w:lvl w:ilvl="7">
+      <w:start w:val="1"/>
+      <w:numFmt w:val="lowerLetter"/>
+      <w:lvlText w:val="%8."/>
+      <w:lvlJc w:val="left"/>
+      <w:pPr>
+        <w:ind w:left="5760" w:hanging="360"/>
+      </w:pPr>
+      <w:rPr>
+        <w:u w:val="none"/>
+      </w:rPr>
+    </w:lvl>
+    <w:lvl w:ilvl="8">
+      <w:start w:val="1"/>
+      <w:numFmt w:val="lowerRoman"/>
+      <w:lvlText w:val="%9."/>
+      <w:lvlJc w:val="right"/>
+      <w:pPr>
+        <w:ind w:left="6480" w:hanging="360"/>
+      </w:pPr>
+      <w:rPr>
+        <w:u w:val="none"/>
+      </w:rPr>
+    </w:lvl>
+  </w:abstractNum>
+  <w:num w:numId="1">
+    <w:abstractNumId w:val="1"/>
+  </w:num>
+</w:numbering>
 </file>
 
 <file path=word/styles.xml><?xml version="1.0" encoding="utf-8"?>
